--- a/CONG TY NGUYEN SAM/NGUYENSAM_UY  QUYEN.docx
+++ b/CONG TY NGUYEN SAM/NGUYENSAM_UY  QUYEN.docx
@@ -1,6 +1,6 @@
 
 <file path=word/document.xml><?xml version="1.0" encoding="utf-8"?>
-<w:document xmlns:wpc="http://schemas.microsoft.com/office/word/2010/wordprocessingCanvas" xmlns:cx="http://schemas.microsoft.com/office/drawing/2014/chartex" xmlns:mc="http://schemas.openxmlformats.org/markup-compatibility/2006" xmlns:o="urn:schemas-microsoft-com:office:office" xmlns:r="http://schemas.openxmlformats.org/officeDocument/2006/relationships" xmlns:m="http://schemas.openxmlformats.org/officeDocument/2006/math" xmlns:v="urn:schemas-microsoft-com:vml" xmlns:wp14="http://schemas.microsoft.com/office/word/2010/wordprocessingDrawing" xmlns:wp="http://schemas.openxmlformats.org/drawingml/2006/wordprocessingDrawing" xmlns:w10="urn:schemas-microsoft-com:office:word" xmlns:w="http://schemas.openxmlformats.org/wordprocessingml/2006/main" xmlns:w14="http://schemas.microsoft.com/office/word/2010/wordml" xmlns:w15="http://schemas.microsoft.com/office/word/2012/wordml" xmlns:w16se="http://schemas.microsoft.com/office/word/2015/wordml/symex" xmlns:wpg="http://schemas.microsoft.com/office/word/2010/wordprocessingGroup" xmlns:wpi="http://schemas.microsoft.com/office/word/2010/wordprocessingInk" xmlns:wne="http://schemas.microsoft.com/office/word/2006/wordml" xmlns:wps="http://schemas.microsoft.com/office/word/2010/wordprocessingShape" mc:Ignorable="w14 w15 w16se wp14">
+<w:document xmlns:wpc="http://schemas.microsoft.com/office/word/2010/wordprocessingCanvas" xmlns:cx="http://schemas.microsoft.com/office/drawing/2014/chartex" xmlns:cx1="http://schemas.microsoft.com/office/drawing/2015/9/8/chartex" xmlns:mc="http://schemas.openxmlformats.org/markup-compatibility/2006" xmlns:o="urn:schemas-microsoft-com:office:office" xmlns:r="http://schemas.openxmlformats.org/officeDocument/2006/relationships" xmlns:m="http://schemas.openxmlformats.org/officeDocument/2006/math" xmlns:v="urn:schemas-microsoft-com:vml" xmlns:wp14="http://schemas.microsoft.com/office/word/2010/wordprocessingDrawing" xmlns:wp="http://schemas.openxmlformats.org/drawingml/2006/wordprocessingDrawing" xmlns:w10="urn:schemas-microsoft-com:office:word" xmlns:w="http://schemas.openxmlformats.org/wordprocessingml/2006/main" xmlns:w14="http://schemas.microsoft.com/office/word/2010/wordml" xmlns:w15="http://schemas.microsoft.com/office/word/2012/wordml" xmlns:w16se="http://schemas.microsoft.com/office/word/2015/wordml/symex" xmlns:wpg="http://schemas.microsoft.com/office/word/2010/wordprocessingGroup" xmlns:wpi="http://schemas.microsoft.com/office/word/2010/wordprocessingInk" xmlns:wne="http://schemas.microsoft.com/office/word/2006/wordml" xmlns:wps="http://schemas.microsoft.com/office/word/2010/wordprocessingShape" mc:Ignorable="w14 w15 w16se wp14">
   <w:body>
     <w:p>
       <w:pPr>
@@ -144,7 +144,7 @@
               </wp:anchor>
             </w:drawing>
           </mc:Choice>
-          <mc:Fallback xmlns:cx1="http://schemas.microsoft.com/office/drawing/2015/9/8/chartex" xmlns:wpsCustomData="http://www.wps.cn/officeDocument/2013/wpsCustomData">
+          <mc:Fallback xmlns:wpsCustomData="http://www.wps.cn/officeDocument/2013/wpsCustomData">
             <w:pict>
               <v:line id="_x0000_s1026" o:spid="_x0000_s1026" o:spt="20" style="position:absolute;left:0pt;flip:y;margin-left:131.7pt;margin-top:2.05pt;height:0.55pt;width:202.95pt;z-index:251659264;mso-width-relative:page;mso-height-relative:page;" filled="f" stroked="t" coordsize="21600,21600" o:gfxdata="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">
                 <v:fill on="f" focussize="0,0"/>
@@ -222,7 +222,7 @@
           <w:sz w:val="26"/>
           <w:szCs w:val="26"/>
         </w:rPr>
-        <w:t>4</w:t>
+        <w:t>18</w:t>
       </w:r>
       <w:r>
         <w:rPr>
@@ -377,7 +377,7 @@
           <w:szCs w:val="26"/>
           <w:lang w:eastAsia="zh-CN"/>
         </w:rPr>
-        <w:t>LÝ VĂN XUÂN</w:t>
+        <w:t>THOONG THỀNH QUYỀN</w:t>
       </w:r>
     </w:p>
     <w:p>
@@ -443,15 +443,7 @@
           <w:sz w:val="26"/>
           <w:szCs w:val="26"/>
         </w:rPr>
-        <w:t>07/04/1986</w:t>
-      </w:r>
-      <w:r>
-        <w:rPr>
-          <w:rFonts w:ascii="Times New Roman" w:eastAsia="Calibri" w:hAnsi="Times New Roman"/>
-          <w:sz w:val="26"/>
-          <w:szCs w:val="26"/>
-        </w:rPr>
-        <w:t xml:space="preserve"> </w:t>
+        <w:t xml:space="preserve">07/06/1983 </w:t>
       </w:r>
       <w:r>
         <w:rPr>
@@ -1279,7 +1271,7 @@
           <w:sz w:val="26"/>
           <w:szCs w:val="26"/>
         </w:rPr>
-        <w:t>075086022123</w:t>
+        <w:t>075083014986</w:t>
       </w:r>
     </w:p>
     <w:p>
@@ -1321,15 +1313,7 @@
           <w:szCs w:val="26"/>
           <w:lang w:val="vi"/>
         </w:rPr>
-        <w:t>08/09/2022</w:t>
-      </w:r>
-      <w:r>
-        <w:rPr>
-          <w:rFonts w:ascii="Times New Roman" w:hAnsi="Times New Roman"/>
-          <w:sz w:val="26"/>
-          <w:szCs w:val="26"/>
-        </w:rPr>
-        <w:t xml:space="preserve"> </w:t>
+        <w:t xml:space="preserve">27/12/2021 </w:t>
       </w:r>
       <w:r>
         <w:rPr>
@@ -1377,31 +1361,20 @@
         <w:spacing w:before="120"/>
         <w:jc w:val="both"/>
         <w:rPr>
-          <w:rFonts w:ascii="Times New Roman" w:eastAsia="Calibri" w:hAnsi="Times New Roman"/>
-          <w:color w:val="000000"/>
-          <w:sz w:val="26"/>
-          <w:szCs w:val="26"/>
-          <w:lang w:eastAsia="zh-CN"/>
-        </w:rPr>
-      </w:pPr>
-      <w:r>
-        <w:rPr>
           <w:rFonts w:ascii="Times New Roman" w:hAnsi="Times New Roman"/>
           <w:sz w:val="26"/>
           <w:szCs w:val="26"/>
           <w:lang w:val="vi"/>
         </w:rPr>
-        <w:t xml:space="preserve">Địa chỉ thường trú: </w:t>
-      </w:r>
-      <w:r>
-        <w:rPr>
-          <w:rFonts w:ascii="Times New Roman" w:eastAsia="Calibri" w:hAnsi="Times New Roman"/>
-          <w:color w:val="000000"/>
-          <w:sz w:val="26"/>
-          <w:szCs w:val="26"/>
-          <w:lang w:eastAsia="zh-CN"/>
-        </w:rPr>
-        <w:t>Tổ 1, ấp 2, Xã Tân An, Tỉnh Đồng Nai, Việt Nam</w:t>
+      </w:pPr>
+      <w:r>
+        <w:rPr>
+          <w:rFonts w:ascii="Times New Roman" w:hAnsi="Times New Roman"/>
+          <w:sz w:val="26"/>
+          <w:szCs w:val="26"/>
+          <w:lang w:val="vi"/>
+        </w:rPr>
+        <w:t>Địa chỉ thường trú: Số A404d, Đường Bình Đức, Phường Lái Thiêu, Thành phố Hồ Chí Minh, Việt Nam</w:t>
       </w:r>
     </w:p>
     <w:p>
@@ -1414,30 +1387,19 @@
         <w:jc w:val="both"/>
         <w:rPr>
           <w:rFonts w:ascii="Times New Roman" w:hAnsi="Times New Roman"/>
-          <w:color w:val="000000" w:themeColor="text1"/>
-          <w:sz w:val="26"/>
-          <w:szCs w:val="26"/>
-          <w:lang w:eastAsia="zh-CN"/>
-        </w:rPr>
-      </w:pPr>
-      <w:r>
-        <w:rPr>
-          <w:rFonts w:ascii="Times New Roman" w:hAnsi="Times New Roman"/>
           <w:sz w:val="26"/>
           <w:szCs w:val="26"/>
           <w:lang w:val="vi"/>
         </w:rPr>
-        <w:t xml:space="preserve">Địa chỉ liên lạc: </w:t>
-      </w:r>
-      <w:r>
-        <w:rPr>
-          <w:rFonts w:ascii="Times New Roman" w:eastAsia="Calibri" w:hAnsi="Times New Roman"/>
-          <w:color w:val="000000"/>
-          <w:sz w:val="26"/>
-          <w:szCs w:val="26"/>
-          <w:lang w:eastAsia="zh-CN"/>
-        </w:rPr>
-        <w:t>Tổ 1, ấp 2, Xã Tân An, Tỉnh Đồng Nai, Việt Nam</w:t>
+      </w:pPr>
+      <w:r>
+        <w:rPr>
+          <w:rFonts w:ascii="Times New Roman" w:hAnsi="Times New Roman"/>
+          <w:sz w:val="26"/>
+          <w:szCs w:val="26"/>
+          <w:lang w:val="vi"/>
+        </w:rPr>
+        <w:t>Chỗ ở hiện tại: Số A404d, Đường Bình Đức, Phường Lái Thiêu, Thành phố Hồ Chí Minh, Việt Nam</w:t>
       </w:r>
     </w:p>
     <w:p>
@@ -1459,6 +1421,15 @@
           <w:szCs w:val="26"/>
           <w:lang w:val="vi"/>
         </w:rPr>
+        <w:t xml:space="preserve"> </w:t>
+      </w:r>
+      <w:r>
+        <w:rPr>
+          <w:rFonts w:ascii="Times New Roman" w:hAnsi="Times New Roman"/>
+          <w:sz w:val="26"/>
+          <w:szCs w:val="26"/>
+          <w:lang w:val="vi"/>
+        </w:rPr>
         <w:t xml:space="preserve">Điện thoại (nếu có): </w:t>
       </w:r>
       <w:r>
@@ -1468,11 +1439,20 @@
           <w:szCs w:val="26"/>
           <w:lang w:eastAsia="zh-CN"/>
         </w:rPr>
-        <w:t>02743630688</w:t>
-      </w:r>
-      <w:r>
-        <w:rPr>
-          <w:rFonts w:ascii="Times New Roman" w:hAnsi="Times New Roman" w:cs="Times New Roman"/>
+        <w:t xml:space="preserve">0938.169.621 </w:t>
+      </w:r>
+      <w:r>
+        <w:rPr>
+          <w:rFonts w:ascii="Times New Roman" w:hAnsi="Times New Roman"/>
+          <w:sz w:val="26"/>
+          <w:szCs w:val="26"/>
+          <w:lang w:val="vi"/>
+        </w:rPr>
+        <w:t>mail (nếu có):</w:t>
+      </w:r>
+      <w:r>
+        <w:rPr>
+          <w:rFonts w:ascii="Times New Roman" w:hAnsi="Times New Roman"/>
           <w:sz w:val="26"/>
           <w:szCs w:val="26"/>
           <w:lang w:eastAsia="zh-CN"/>
@@ -1484,27 +1464,9 @@
           <w:rFonts w:ascii="Times New Roman" w:hAnsi="Times New Roman"/>
           <w:sz w:val="26"/>
           <w:szCs w:val="26"/>
-          <w:lang w:val="vi"/>
-        </w:rPr>
-        <w:t>mail (nếu có):</w:t>
-      </w:r>
-      <w:r>
-        <w:rPr>
-          <w:rFonts w:ascii="Times New Roman" w:hAnsi="Times New Roman"/>
-          <w:sz w:val="26"/>
-          <w:szCs w:val="26"/>
           <w:lang w:eastAsia="zh-CN"/>
         </w:rPr>
-        <w:t xml:space="preserve"> </w:t>
-      </w:r>
-      <w:r>
-        <w:rPr>
-          <w:rFonts w:ascii="Times New Roman" w:hAnsi="Times New Roman"/>
-          <w:sz w:val="26"/>
-          <w:szCs w:val="26"/>
-          <w:lang w:eastAsia="zh-CN"/>
-        </w:rPr>
-        <w:t>congtytamthai@gmail.com</w:t>
+        <w:t>quyen0427@gmail.com</w:t>
       </w:r>
     </w:p>
     <w:p>
@@ -1909,7 +1871,6 @@
           <w:sz w:val="26"/>
           <w:szCs w:val="26"/>
         </w:rPr>
-        <w:lastRenderedPageBreak/>
         <w:t xml:space="preserve">Nội dung ủy quyền: </w:t>
       </w:r>
     </w:p>
@@ -2085,8 +2046,10 @@
           <w:sz w:val="26"/>
           <w:szCs w:val="26"/>
         </w:rPr>
-        <w:t>4</w:t>
-      </w:r>
+        <w:t>18</w:t>
+      </w:r>
+      <w:bookmarkStart w:id="0" w:name="_GoBack"/>
+      <w:bookmarkEnd w:id="0"/>
       <w:r>
         <w:rPr>
           <w:rFonts w:ascii="Times New Roman" w:hAnsi="Times New Roman" w:cs="Times New Roman"/>
@@ -2334,25 +2297,14 @@
       </w:r>
       <w:r>
         <w:rPr>
-          <w:rFonts w:ascii="Times New Roman" w:hAnsi="Times New Roman" w:cs="Times New Roman"/>
-          <w:color w:val="000000" w:themeColor="text1"/>
-          <w:sz w:val="26"/>
-          <w:szCs w:val="26"/>
-        </w:rPr>
-        <w:tab/>
-      </w:r>
-      <w:r>
-        <w:rPr>
           <w:rFonts w:ascii="Times New Roman" w:eastAsia="Times New Roman" w:hAnsi="Times New Roman" w:cs="Times New Roman"/>
           <w:color w:val="000000" w:themeColor="text1"/>
           <w:sz w:val="26"/>
           <w:szCs w:val="26"/>
           <w:lang w:eastAsia="zh-CN"/>
         </w:rPr>
-        <w:t>LÝ VĂN XUÂN</w:t>
-      </w:r>
-      <w:bookmarkStart w:id="0" w:name="_GoBack"/>
-      <w:bookmarkEnd w:id="0"/>
+        <w:t>THOONG THỀNH QUYỀN</w:t>
+      </w:r>
       <w:r>
         <w:rPr>
           <w:rFonts w:ascii="Times New Roman" w:hAnsi="Times New Roman" w:cs="Times New Roman"/>
@@ -2402,7 +2354,7 @@
 </file>
 
 <file path=word/endnotes.xml><?xml version="1.0" encoding="utf-8"?>
-<w:endnotes xmlns:wpc="http://schemas.microsoft.com/office/word/2010/wordprocessingCanvas" xmlns:cx="http://schemas.microsoft.com/office/drawing/2014/chartex" xmlns:mc="http://schemas.openxmlformats.org/markup-compatibility/2006" xmlns:o="urn:schemas-microsoft-com:office:office" xmlns:r="http://schemas.openxmlformats.org/officeDocument/2006/relationships" xmlns:m="http://schemas.openxmlformats.org/officeDocument/2006/math" xmlns:v="urn:schemas-microsoft-com:vml" xmlns:wp14="http://schemas.microsoft.com/office/word/2010/wordprocessingDrawing" xmlns:wp="http://schemas.openxmlformats.org/drawingml/2006/wordprocessingDrawing" xmlns:w10="urn:schemas-microsoft-com:office:word" xmlns:w="http://schemas.openxmlformats.org/wordprocessingml/2006/main" xmlns:w14="http://schemas.microsoft.com/office/word/2010/wordml" xmlns:w15="http://schemas.microsoft.com/office/word/2012/wordml" xmlns:w16se="http://schemas.microsoft.com/office/word/2015/wordml/symex" xmlns:wpg="http://schemas.microsoft.com/office/word/2010/wordprocessingGroup" xmlns:wpi="http://schemas.microsoft.com/office/word/2010/wordprocessingInk" xmlns:wne="http://schemas.microsoft.com/office/word/2006/wordml" xmlns:wps="http://schemas.microsoft.com/office/word/2010/wordprocessingShape" mc:Ignorable="w14 w15 w16se wp14">
+<w:endnotes xmlns:wpc="http://schemas.microsoft.com/office/word/2010/wordprocessingCanvas" xmlns:cx="http://schemas.microsoft.com/office/drawing/2014/chartex" xmlns:cx1="http://schemas.microsoft.com/office/drawing/2015/9/8/chartex" xmlns:mc="http://schemas.openxmlformats.org/markup-compatibility/2006" xmlns:o="urn:schemas-microsoft-com:office:office" xmlns:r="http://schemas.openxmlformats.org/officeDocument/2006/relationships" xmlns:m="http://schemas.openxmlformats.org/officeDocument/2006/math" xmlns:v="urn:schemas-microsoft-com:vml" xmlns:wp14="http://schemas.microsoft.com/office/word/2010/wordprocessingDrawing" xmlns:wp="http://schemas.openxmlformats.org/drawingml/2006/wordprocessingDrawing" xmlns:w10="urn:schemas-microsoft-com:office:word" xmlns:w="http://schemas.openxmlformats.org/wordprocessingml/2006/main" xmlns:w14="http://schemas.microsoft.com/office/word/2010/wordml" xmlns:w15="http://schemas.microsoft.com/office/word/2012/wordml" xmlns:w16se="http://schemas.microsoft.com/office/word/2015/wordml/symex" xmlns:wpg="http://schemas.microsoft.com/office/word/2010/wordprocessingGroup" xmlns:wpi="http://schemas.microsoft.com/office/word/2010/wordprocessingInk" xmlns:wne="http://schemas.microsoft.com/office/word/2006/wordml" xmlns:wps="http://schemas.microsoft.com/office/word/2010/wordprocessingShape" mc:Ignorable="w14 w15 w16se wp14">
   <w:endnote w:type="separator" w:id="-1">
     <w:p>
       <w:pPr>
@@ -2427,7 +2379,7 @@
 </file>
 
 <file path=word/footnotes.xml><?xml version="1.0" encoding="utf-8"?>
-<w:footnotes xmlns:wpc="http://schemas.microsoft.com/office/word/2010/wordprocessingCanvas" xmlns:cx="http://schemas.microsoft.com/office/drawing/2014/chartex" xmlns:mc="http://schemas.openxmlformats.org/markup-compatibility/2006" xmlns:o="urn:schemas-microsoft-com:office:office" xmlns:r="http://schemas.openxmlformats.org/officeDocument/2006/relationships" xmlns:m="http://schemas.openxmlformats.org/officeDocument/2006/math" xmlns:v="urn:schemas-microsoft-com:vml" xmlns:wp14="http://schemas.microsoft.com/office/word/2010/wordprocessingDrawing" xmlns:wp="http://schemas.openxmlformats.org/drawingml/2006/wordprocessingDrawing" xmlns:w10="urn:schemas-microsoft-com:office:word" xmlns:w="http://schemas.openxmlformats.org/wordprocessingml/2006/main" xmlns:w14="http://schemas.microsoft.com/office/word/2010/wordml" xmlns:w15="http://schemas.microsoft.com/office/word/2012/wordml" xmlns:w16se="http://schemas.microsoft.com/office/word/2015/wordml/symex" xmlns:wpg="http://schemas.microsoft.com/office/word/2010/wordprocessingGroup" xmlns:wpi="http://schemas.microsoft.com/office/word/2010/wordprocessingInk" xmlns:wne="http://schemas.microsoft.com/office/word/2006/wordml" xmlns:wps="http://schemas.microsoft.com/office/word/2010/wordprocessingShape" mc:Ignorable="w14 w15 w16se wp14">
+<w:footnotes xmlns:wpc="http://schemas.microsoft.com/office/word/2010/wordprocessingCanvas" xmlns:cx="http://schemas.microsoft.com/office/drawing/2014/chartex" xmlns:cx1="http://schemas.microsoft.com/office/drawing/2015/9/8/chartex" xmlns:mc="http://schemas.openxmlformats.org/markup-compatibility/2006" xmlns:o="urn:schemas-microsoft-com:office:office" xmlns:r="http://schemas.openxmlformats.org/officeDocument/2006/relationships" xmlns:m="http://schemas.openxmlformats.org/officeDocument/2006/math" xmlns:v="urn:schemas-microsoft-com:vml" xmlns:wp14="http://schemas.microsoft.com/office/word/2010/wordprocessingDrawing" xmlns:wp="http://schemas.openxmlformats.org/drawingml/2006/wordprocessingDrawing" xmlns:w10="urn:schemas-microsoft-com:office:word" xmlns:w="http://schemas.openxmlformats.org/wordprocessingml/2006/main" xmlns:w14="http://schemas.microsoft.com/office/word/2010/wordml" xmlns:w15="http://schemas.microsoft.com/office/word/2012/wordml" xmlns:w16se="http://schemas.microsoft.com/office/word/2015/wordml/symex" xmlns:wpg="http://schemas.microsoft.com/office/word/2010/wordprocessingGroup" xmlns:wpi="http://schemas.microsoft.com/office/word/2010/wordprocessingInk" xmlns:wne="http://schemas.microsoft.com/office/word/2006/wordml" xmlns:wps="http://schemas.microsoft.com/office/word/2010/wordprocessingShape" mc:Ignorable="w14 w15 w16se wp14">
   <w:footnote w:type="separator" w:id="-1">
     <w:p>
       <w:pPr>
@@ -2452,7 +2404,7 @@
 </file>
 
 <file path=word/numbering.xml><?xml version="1.0" encoding="utf-8"?>
-<w:numbering xmlns:wpc="http://schemas.microsoft.com/office/word/2010/wordprocessingCanvas" xmlns:cx="http://schemas.microsoft.com/office/drawing/2014/chartex" xmlns:mc="http://schemas.openxmlformats.org/markup-compatibility/2006" xmlns:o="urn:schemas-microsoft-com:office:office" xmlns:r="http://schemas.openxmlformats.org/officeDocument/2006/relationships" xmlns:m="http://schemas.openxmlformats.org/officeDocument/2006/math" xmlns:v="urn:schemas-microsoft-com:vml" xmlns:wp14="http://schemas.microsoft.com/office/word/2010/wordprocessingDrawing" xmlns:wp="http://schemas.openxmlformats.org/drawingml/2006/wordprocessingDrawing" xmlns:w10="urn:schemas-microsoft-com:office:word" xmlns:w="http://schemas.openxmlformats.org/wordprocessingml/2006/main" xmlns:w14="http://schemas.microsoft.com/office/word/2010/wordml" xmlns:w15="http://schemas.microsoft.com/office/word/2012/wordml" xmlns:w16se="http://schemas.microsoft.com/office/word/2015/wordml/symex" xmlns:wpg="http://schemas.microsoft.com/office/word/2010/wordprocessingGroup" xmlns:wpi="http://schemas.microsoft.com/office/word/2010/wordprocessingInk" xmlns:wne="http://schemas.microsoft.com/office/word/2006/wordml" xmlns:wps="http://schemas.microsoft.com/office/word/2010/wordprocessingShape" mc:Ignorable="w14 w15 w16se wp14">
+<w:numbering xmlns:wpc="http://schemas.microsoft.com/office/word/2010/wordprocessingCanvas" xmlns:cx="http://schemas.microsoft.com/office/drawing/2014/chartex" xmlns:cx1="http://schemas.microsoft.com/office/drawing/2015/9/8/chartex" xmlns:mc="http://schemas.openxmlformats.org/markup-compatibility/2006" xmlns:o="urn:schemas-microsoft-com:office:office" xmlns:r="http://schemas.openxmlformats.org/officeDocument/2006/relationships" xmlns:m="http://schemas.openxmlformats.org/officeDocument/2006/math" xmlns:v="urn:schemas-microsoft-com:vml" xmlns:wp14="http://schemas.microsoft.com/office/word/2010/wordprocessingDrawing" xmlns:wp="http://schemas.openxmlformats.org/drawingml/2006/wordprocessingDrawing" xmlns:w10="urn:schemas-microsoft-com:office:word" xmlns:w="http://schemas.openxmlformats.org/wordprocessingml/2006/main" xmlns:w14="http://schemas.microsoft.com/office/word/2010/wordml" xmlns:w15="http://schemas.microsoft.com/office/word/2012/wordml" xmlns:w16se="http://schemas.microsoft.com/office/word/2015/wordml/symex" xmlns:wpg="http://schemas.microsoft.com/office/word/2010/wordprocessingGroup" xmlns:wpi="http://schemas.microsoft.com/office/word/2010/wordprocessingInk" xmlns:wne="http://schemas.microsoft.com/office/word/2006/wordml" xmlns:wps="http://schemas.microsoft.com/office/word/2010/wordprocessingShape" mc:Ignorable="w14 w15 w16se wp14">
   <w:abstractNum w:abstractNumId="0" w15:restartNumberingAfterBreak="0">
     <w:nsid w:val="2EB414B8"/>
     <w:multiLevelType w:val="singleLevel"/>
